--- a/weekly report/第三周.docx
+++ b/weekly report/第三周.docx
@@ -456,194 +456,157 @@
           </w:tcPr>
           <w:p>
             <w:pPr>
-              <w:spacing w:line="360" w:lineRule="exact"/>
-              <w:rPr>
-                <w:rFonts w:hAnsi="SimSun"/>
-                <w:b/>
-                <w:szCs w:val="21"/>
+              <w:spacing w:line="400" w:lineRule="exact"/>
+              <w:rPr>
+                <w:rFonts w:asciiTheme="minorEastAsia" w:eastAsiaTheme="minorEastAsia" w:hAnsiTheme="minorEastAsia"/>
+                <w:sz w:val="24"/>
               </w:rPr>
             </w:pPr>
             <w:r>
               <w:rPr>
-                <w:rFonts w:hAnsi="SimSun" w:hint="eastAsia"/>
-                <w:b/>
-                <w:szCs w:val="21"/>
-              </w:rPr>
-              <w:t xml:space="preserve">    </w:t>
-            </w:r>
-            <w:r>
-              <w:rPr>
-                <w:rFonts w:hAnsi="SimSun" w:hint="eastAsia"/>
-                <w:b/>
-                <w:szCs w:val="21"/>
-              </w:rPr>
-              <w:t>查阅</w:t>
-            </w:r>
-            <w:r>
-              <w:rPr>
-                <w:rFonts w:hAnsi="SimSun"/>
-                <w:b/>
-                <w:szCs w:val="21"/>
+                <w:rFonts w:hAnsi="宋体" w:hint="eastAsia"/>
+                <w:b/>
+                <w:szCs w:val="21"/>
+              </w:rPr>
+              <w:t xml:space="preserve">   </w:t>
+            </w:r>
+            <w:r>
+              <w:rPr>
+                <w:rFonts w:asciiTheme="minorEastAsia" w:eastAsiaTheme="minorEastAsia" w:hAnsiTheme="minorEastAsia" w:hint="eastAsia"/>
+                <w:sz w:val="24"/>
+              </w:rPr>
+              <w:t xml:space="preserve"> 查阅</w:t>
+            </w:r>
+            <w:r>
+              <w:rPr>
+                <w:rFonts w:asciiTheme="minorEastAsia" w:eastAsiaTheme="minorEastAsia" w:hAnsiTheme="minorEastAsia"/>
+                <w:sz w:val="24"/>
               </w:rPr>
               <w:t>了相关</w:t>
             </w:r>
             <w:r>
               <w:rPr>
-                <w:rFonts w:hAnsi="SimSun" w:hint="eastAsia"/>
-                <w:b/>
-                <w:szCs w:val="21"/>
+                <w:rFonts w:asciiTheme="minorEastAsia" w:eastAsiaTheme="minorEastAsia" w:hAnsiTheme="minorEastAsia" w:hint="eastAsia"/>
+                <w:sz w:val="24"/>
               </w:rPr>
               <w:t>中英文</w:t>
             </w:r>
             <w:r>
               <w:rPr>
-                <w:rFonts w:hAnsi="SimSun"/>
-                <w:b/>
-                <w:szCs w:val="21"/>
+                <w:rFonts w:asciiTheme="minorEastAsia" w:eastAsiaTheme="minorEastAsia" w:hAnsiTheme="minorEastAsia"/>
+                <w:sz w:val="24"/>
               </w:rPr>
               <w:t>文献，翻译并阅读部分英文文献，阅读部分中文文献</w:t>
             </w:r>
             <w:r>
               <w:rPr>
-                <w:rFonts w:hAnsi="SimSun" w:hint="eastAsia"/>
-                <w:b/>
-                <w:szCs w:val="21"/>
+                <w:rFonts w:asciiTheme="minorEastAsia" w:eastAsiaTheme="minorEastAsia" w:hAnsiTheme="minorEastAsia" w:hint="eastAsia"/>
+                <w:sz w:val="24"/>
               </w:rPr>
               <w:t>。</w:t>
             </w:r>
             <w:r>
               <w:rPr>
-                <w:rFonts w:hAnsi="SimSun"/>
-                <w:b/>
-                <w:szCs w:val="21"/>
+                <w:rFonts w:asciiTheme="minorEastAsia" w:eastAsiaTheme="minorEastAsia" w:hAnsiTheme="minorEastAsia"/>
+                <w:sz w:val="24"/>
               </w:rPr>
               <w:t>由于</w:t>
             </w:r>
             <w:r>
               <w:rPr>
-                <w:rFonts w:hAnsi="SimSun" w:hint="eastAsia"/>
-                <w:b/>
-                <w:szCs w:val="21"/>
+                <w:rFonts w:asciiTheme="minorEastAsia" w:eastAsiaTheme="minorEastAsia" w:hAnsiTheme="minorEastAsia" w:hint="eastAsia"/>
+                <w:sz w:val="24"/>
               </w:rPr>
               <w:t>目前</w:t>
             </w:r>
             <w:r>
               <w:rPr>
-                <w:rFonts w:hAnsi="SimSun"/>
-                <w:b/>
-                <w:szCs w:val="21"/>
+                <w:rFonts w:asciiTheme="minorEastAsia" w:eastAsiaTheme="minorEastAsia" w:hAnsiTheme="minorEastAsia"/>
+                <w:sz w:val="24"/>
               </w:rPr>
               <w:t>关于</w:t>
             </w:r>
             <w:r>
               <w:rPr>
-                <w:rFonts w:hAnsi="SimSun" w:hint="eastAsia"/>
-                <w:b/>
-                <w:szCs w:val="21"/>
+                <w:rFonts w:asciiTheme="minorEastAsia" w:eastAsiaTheme="minorEastAsia" w:hAnsiTheme="minorEastAsia" w:hint="eastAsia"/>
+                <w:sz w:val="24"/>
               </w:rPr>
               <w:t>推荐</w:t>
             </w:r>
             <w:r>
               <w:rPr>
-                <w:rFonts w:hAnsi="SimSun"/>
-                <w:b/>
-                <w:szCs w:val="21"/>
+                <w:rFonts w:asciiTheme="minorEastAsia" w:eastAsiaTheme="minorEastAsia" w:hAnsiTheme="minorEastAsia"/>
+                <w:sz w:val="24"/>
               </w:rPr>
               <w:t>系统</w:t>
             </w:r>
             <w:r>
               <w:rPr>
-                <w:rFonts w:hAnsi="SimSun" w:hint="eastAsia"/>
-                <w:b/>
-                <w:szCs w:val="21"/>
+                <w:rFonts w:asciiTheme="minorEastAsia" w:eastAsiaTheme="minorEastAsia" w:hAnsiTheme="minorEastAsia" w:hint="eastAsia"/>
+                <w:sz w:val="24"/>
               </w:rPr>
               <w:t>问题</w:t>
             </w:r>
             <w:r>
               <w:rPr>
-                <w:rFonts w:hAnsi="SimSun"/>
-                <w:b/>
-                <w:szCs w:val="21"/>
+                <w:rFonts w:asciiTheme="minorEastAsia" w:eastAsiaTheme="minorEastAsia" w:hAnsiTheme="minorEastAsia"/>
+                <w:sz w:val="24"/>
               </w:rPr>
               <w:t>的研究已经有好多</w:t>
             </w:r>
             <w:r>
               <w:rPr>
-                <w:rFonts w:hAnsi="SimSun" w:hint="eastAsia"/>
-                <w:b/>
-                <w:szCs w:val="21"/>
+                <w:rFonts w:asciiTheme="minorEastAsia" w:eastAsiaTheme="minorEastAsia" w:hAnsiTheme="minorEastAsia" w:hint="eastAsia"/>
+                <w:sz w:val="24"/>
               </w:rPr>
               <w:t>方案</w:t>
             </w:r>
             <w:r>
               <w:rPr>
-                <w:rFonts w:hAnsi="SimSun"/>
-                <w:b/>
-                <w:szCs w:val="21"/>
-              </w:rPr>
-              <w:t>和算法，但是结合实时处理框架</w:t>
-            </w:r>
-            <w:r>
-              <w:rPr>
-                <w:rFonts w:hAnsi="SimSun"/>
-                <w:b/>
-                <w:szCs w:val="21"/>
-              </w:rPr>
-              <w:t>Storm</w:t>
-            </w:r>
-            <w:r>
-              <w:rPr>
-                <w:rFonts w:hAnsi="SimSun"/>
-                <w:b/>
-                <w:szCs w:val="21"/>
-              </w:rPr>
-              <w:t>来</w:t>
-            </w:r>
-            <w:r>
-              <w:rPr>
-                <w:rFonts w:hAnsi="SimSun" w:hint="eastAsia"/>
-                <w:b/>
-                <w:szCs w:val="21"/>
+                <w:rFonts w:asciiTheme="minorEastAsia" w:eastAsiaTheme="minorEastAsia" w:hAnsiTheme="minorEastAsia"/>
+                <w:sz w:val="24"/>
+              </w:rPr>
+              <w:t>和算法，但是结合实时处理框架Storm来</w:t>
+            </w:r>
+            <w:r>
+              <w:rPr>
+                <w:rFonts w:asciiTheme="minorEastAsia" w:eastAsiaTheme="minorEastAsia" w:hAnsiTheme="minorEastAsia" w:hint="eastAsia"/>
+                <w:sz w:val="24"/>
               </w:rPr>
               <w:t>做</w:t>
             </w:r>
             <w:r>
               <w:rPr>
-                <w:rFonts w:hAnsi="SimSun"/>
-                <w:b/>
-                <w:szCs w:val="21"/>
+                <w:rFonts w:asciiTheme="minorEastAsia" w:eastAsiaTheme="minorEastAsia" w:hAnsiTheme="minorEastAsia"/>
+                <w:sz w:val="24"/>
               </w:rPr>
               <w:t>推荐系统还不是很</w:t>
             </w:r>
             <w:r>
               <w:rPr>
-                <w:rFonts w:hAnsi="SimSun" w:hint="eastAsia"/>
-                <w:b/>
-                <w:szCs w:val="21"/>
+                <w:rFonts w:asciiTheme="minorEastAsia" w:eastAsiaTheme="minorEastAsia" w:hAnsiTheme="minorEastAsia" w:hint="eastAsia"/>
+                <w:sz w:val="24"/>
               </w:rPr>
               <w:t>成熟</w:t>
             </w:r>
             <w:r>
               <w:rPr>
-                <w:rFonts w:hAnsi="SimSun"/>
-                <w:b/>
-                <w:szCs w:val="21"/>
+                <w:rFonts w:asciiTheme="minorEastAsia" w:eastAsiaTheme="minorEastAsia" w:hAnsiTheme="minorEastAsia"/>
+                <w:sz w:val="24"/>
               </w:rPr>
               <w:t>，还有很多地方需要自己去设计与实现。尚待</w:t>
             </w:r>
             <w:r>
               <w:rPr>
-                <w:rFonts w:hAnsi="SimSun" w:hint="eastAsia"/>
-                <w:b/>
-                <w:szCs w:val="21"/>
+                <w:rFonts w:asciiTheme="minorEastAsia" w:eastAsiaTheme="minorEastAsia" w:hAnsiTheme="minorEastAsia" w:hint="eastAsia"/>
+                <w:sz w:val="24"/>
               </w:rPr>
               <w:t>解决</w:t>
             </w:r>
             <w:r>
               <w:rPr>
-                <w:rFonts w:hAnsi="SimSun"/>
-                <w:b/>
-                <w:szCs w:val="21"/>
+                <w:rFonts w:asciiTheme="minorEastAsia" w:eastAsiaTheme="minorEastAsia" w:hAnsiTheme="minorEastAsia"/>
+                <w:sz w:val="24"/>
               </w:rPr>
               <w:t>的问题还很多。</w:t>
             </w:r>
@@ -703,14 +666,14 @@
               <w:spacing w:line="360" w:lineRule="exact"/>
               <w:ind w:firstLineChars="196" w:firstLine="413"/>
               <w:rPr>
-                <w:rFonts w:hAnsi="SimSun"/>
+                <w:rFonts w:hAnsi="宋体"/>
                 <w:b/>
                 <w:szCs w:val="21"/>
               </w:rPr>
             </w:pPr>
             <w:r>
               <w:rPr>
-                <w:rFonts w:hAnsi="SimSun"/>
+                <w:rFonts w:hAnsi="宋体"/>
                 <w:b/>
                 <w:szCs w:val="21"/>
               </w:rPr>
@@ -718,17 +681,15 @@
             </w:r>
             <w:r>
               <w:rPr>
-                <w:rFonts w:hAnsi="SimSun" w:hint="eastAsia"/>
-                <w:b/>
-                <w:szCs w:val="21"/>
+                <w:rFonts w:asciiTheme="minorEastAsia" w:eastAsiaTheme="minorEastAsia" w:hAnsiTheme="minorEastAsia" w:hint="eastAsia"/>
+                <w:sz w:val="24"/>
               </w:rPr>
               <w:t>查找</w:t>
             </w:r>
             <w:r>
               <w:rPr>
-                <w:rFonts w:hAnsi="SimSun"/>
-                <w:b/>
-                <w:szCs w:val="21"/>
+                <w:rFonts w:asciiTheme="minorEastAsia" w:eastAsiaTheme="minorEastAsia" w:hAnsiTheme="minorEastAsia"/>
+                <w:sz w:val="24"/>
               </w:rPr>
               <w:t>到的相关英文文献较少。</w:t>
             </w:r>
@@ -744,7 +705,7 @@
             </w:pPr>
             <w:r>
               <w:rPr>
-                <w:rFonts w:hAnsi="SimSun"/>
+                <w:rFonts w:hAnsi="宋体"/>
                 <w:b/>
                 <w:szCs w:val="21"/>
               </w:rPr>
@@ -759,31 +720,29 @@
             </w:r>
             <w:r>
               <w:rPr>
-                <w:rFonts w:hint="eastAsia"/>
-                <w:b/>
-                <w:szCs w:val="21"/>
+                <w:rFonts w:asciiTheme="minorEastAsia" w:eastAsiaTheme="minorEastAsia" w:hAnsiTheme="minorEastAsia" w:hint="eastAsia"/>
+                <w:sz w:val="24"/>
               </w:rPr>
               <w:t>向</w:t>
             </w:r>
             <w:r>
               <w:rPr>
-                <w:b/>
-                <w:szCs w:val="21"/>
+                <w:rFonts w:asciiTheme="minorEastAsia" w:eastAsiaTheme="minorEastAsia" w:hAnsiTheme="minorEastAsia"/>
+                <w:sz w:val="24"/>
               </w:rPr>
               <w:t>老师和学长请教常用的查找英文文献的</w:t>
             </w:r>
             <w:r>
               <w:rPr>
-                <w:rFonts w:hint="eastAsia"/>
-                <w:b/>
-                <w:szCs w:val="21"/>
+                <w:rFonts w:asciiTheme="minorEastAsia" w:eastAsiaTheme="minorEastAsia" w:hAnsiTheme="minorEastAsia" w:hint="eastAsia"/>
+                <w:sz w:val="24"/>
               </w:rPr>
               <w:t>网站</w:t>
             </w:r>
             <w:r>
               <w:rPr>
-                <w:b/>
-                <w:szCs w:val="21"/>
+                <w:rFonts w:asciiTheme="minorEastAsia" w:eastAsiaTheme="minorEastAsia" w:hAnsiTheme="minorEastAsia"/>
+                <w:sz w:val="24"/>
               </w:rPr>
               <w:t>，下载相关的文献。</w:t>
             </w:r>
@@ -837,7 +796,7 @@
           </w:tcPr>
           <w:p>
             <w:pPr>
-              <w:spacing w:line="360" w:lineRule="exact"/>
+              <w:spacing w:line="400" w:lineRule="exact"/>
               <w:rPr>
                 <w:sz w:val="24"/>
               </w:rPr>
@@ -850,36 +809,36 @@
               </w:rPr>
               <w:t xml:space="preserve">    </w:t>
             </w:r>
-            <w:r>
-              <w:rPr>
-                <w:rFonts w:hint="eastAsia"/>
-                <w:b/>
-                <w:szCs w:val="21"/>
+            <w:bookmarkStart w:id="0" w:name="_GoBack"/>
+            <w:r>
+              <w:rPr>
+                <w:rFonts w:asciiTheme="minorEastAsia" w:eastAsiaTheme="minorEastAsia" w:hAnsiTheme="minorEastAsia" w:hint="eastAsia"/>
+                <w:sz w:val="24"/>
               </w:rPr>
               <w:t>完成</w:t>
             </w:r>
             <w:r>
               <w:rPr>
-                <w:b/>
-                <w:szCs w:val="21"/>
+                <w:rFonts w:asciiTheme="minorEastAsia" w:eastAsiaTheme="minorEastAsia" w:hAnsiTheme="minorEastAsia"/>
+                <w:sz w:val="24"/>
               </w:rPr>
               <w:t>所有文献的阅读和翻译，</w:t>
             </w:r>
             <w:r>
               <w:rPr>
-                <w:rFonts w:hint="eastAsia"/>
-                <w:b/>
-                <w:szCs w:val="21"/>
+                <w:rFonts w:asciiTheme="minorEastAsia" w:eastAsiaTheme="minorEastAsia" w:hAnsiTheme="minorEastAsia" w:hint="eastAsia"/>
+                <w:sz w:val="24"/>
               </w:rPr>
               <w:t>深入</w:t>
             </w:r>
             <w:r>
               <w:rPr>
-                <w:b/>
-                <w:szCs w:val="21"/>
+                <w:rFonts w:asciiTheme="minorEastAsia" w:eastAsiaTheme="minorEastAsia" w:hAnsiTheme="minorEastAsia"/>
+                <w:sz w:val="24"/>
               </w:rPr>
               <w:t>分析索引到的相关资料，学习论文中现有的推荐系统的设计方案。</w:t>
             </w:r>
+            <w:bookmarkEnd w:id="0"/>
           </w:p>
         </w:tc>
       </w:tr>
@@ -1139,8 +1098,6 @@
           <w:szCs w:val="21"/>
         </w:rPr>
       </w:pPr>
-      <w:bookmarkStart w:id="0" w:name="_GoBack"/>
-      <w:bookmarkEnd w:id="0"/>
     </w:p>
     <w:sectPr>
       <w:pgSz w:w="11906" w:h="16838"/>
@@ -1886,7 +1843,7 @@
   <w:docDefaults>
     <w:rPrDefault>
       <w:rPr>
-        <w:rFonts w:ascii="Times New Roman" w:eastAsia="SimSun" w:hAnsi="Times New Roman" w:cs="Times New Roman"/>
+        <w:rFonts w:ascii="Times New Roman" w:eastAsia="宋体" w:hAnsi="Times New Roman" w:cs="Times New Roman"/>
         <w:lang w:val="en-US" w:eastAsia="zh-CN" w:bidi="ar-SA"/>
       </w:rPr>
     </w:rPrDefault>
